--- a/Senior_Project/Milestone_2/International Webpage.docx
+++ b/Senior_Project/Milestone_2/International Webpage.docx
@@ -7,12 +7,56 @@
         <w:jc w:val="center"/>
       </w:pPr>
       <w:r>
-        <w:t xml:space="preserve">International </w:t>
+        <w:t>International Webpage</w:t>
+      </w:r>
+    </w:p>
+    <w:p>
+      <w:r>
+        <w:t>Why should we do it?</w:t>
+      </w:r>
+    </w:p>
+    <w:p>
+      <w:r>
+        <w:t>Provide a resource to the international community at western</w:t>
+      </w:r>
+    </w:p>
+    <w:p>
+      <w:r>
+        <w:t>What will be new about it?</w:t>
+      </w:r>
+    </w:p>
+    <w:p>
+      <w:r>
+        <w:t>It would be an entirely new service</w:t>
+      </w:r>
+    </w:p>
+    <w:p>
+      <w:proofErr w:type="spellStart"/>
+      <w:r>
+        <w:t>Api</w:t>
+      </w:r>
+      <w:proofErr w:type="spellEnd"/>
+    </w:p>
+    <w:p>
+      <w:r>
+        <w:t>Chat?</w:t>
+      </w:r>
+    </w:p>
+    <w:p>
+      <w:r>
+        <w:t>Translation?</w:t>
+      </w:r>
+    </w:p>
+    <w:p>
+      <w:r>
+        <w:t>Algorithm</w:t>
       </w:r>
       <w:bookmarkStart w:id="0" w:name="_GoBack"/>
       <w:bookmarkEnd w:id="0"/>
-      <w:r>
-        <w:t>Webpage</w:t>
+    </w:p>
+    <w:p>
+      <w:r>
+        <w:t xml:space="preserve">Either a translation piece or something tangential. </w:t>
       </w:r>
     </w:p>
     <w:sectPr>
@@ -148,6 +192,7 @@
     <w:lsdException w:name="HTML Sample" w:semiHidden="1" w:unhideWhenUsed="1"/>
     <w:lsdException w:name="HTML Typewriter" w:semiHidden="1" w:unhideWhenUsed="1"/>
     <w:lsdException w:name="HTML Variable" w:semiHidden="1" w:unhideWhenUsed="1"/>
+    <w:lsdException w:name="Normal Table" w:semiHidden="1" w:unhideWhenUsed="1"/>
     <w:lsdException w:name="annotation subject" w:semiHidden="1" w:unhideWhenUsed="1"/>
     <w:lsdException w:name="No List" w:semiHidden="1" w:unhideWhenUsed="1"/>
     <w:lsdException w:name="Outline List 1" w:semiHidden="1" w:unhideWhenUsed="1"/>
@@ -194,8 +239,10 @@
     <w:lsdException w:name="Table Subtle 2" w:semiHidden="1" w:unhideWhenUsed="1"/>
     <w:lsdException w:name="Table Web 1" w:semiHidden="1" w:unhideWhenUsed="1"/>
     <w:lsdException w:name="Table Web 2" w:semiHidden="1" w:unhideWhenUsed="1"/>
+    <w:lsdException w:name="Table Web 3" w:semiHidden="1" w:unhideWhenUsed="1"/>
     <w:lsdException w:name="Balloon Text" w:semiHidden="1" w:unhideWhenUsed="1"/>
     <w:lsdException w:name="Table Grid" w:uiPriority="39"/>
+    <w:lsdException w:name="Table Theme" w:semiHidden="1" w:unhideWhenUsed="1"/>
     <w:lsdException w:name="Placeholder Text" w:semiHidden="1"/>
     <w:lsdException w:name="No Spacing" w:uiPriority="1" w:qFormat="1"/>
     <w:lsdException w:name="Light Shading" w:uiPriority="60"/>

--- a/Senior_Project/Milestone_2/International Webpage.docx
+++ b/Senior_Project/Milestone_2/International Webpage.docx
@@ -39,24 +39,135 @@
     </w:p>
     <w:p>
       <w:r>
-        <w:t>Chat?</w:t>
-      </w:r>
-    </w:p>
-    <w:p>
-      <w:r>
-        <w:t>Translation?</w:t>
-      </w:r>
-    </w:p>
+        <w:t xml:space="preserve">There is not API from Western Oregon University, so we will have to think of another API for this project </w:t>
+      </w:r>
+    </w:p>
+    <w:p>
+      <w:r>
+        <w:t xml:space="preserve">We can use </w:t>
+      </w:r>
+      <w:hyperlink r:id="rId5" w:history="1">
+        <w:r>
+          <w:rPr>
+            <w:rStyle w:val="Hyperlink"/>
+          </w:rPr>
+          <w:t>https://pusher.com/chatkit?campaignid=2046002319&amp;utm_source=adwords&amp;utm_medium=cpc&amp;utm_campaign=Chatkit_Search_Alpha&amp;utm_term=chat%20api&amp;gclid=Cj0KCQiA9orxBRD0ARIsAK9JDxR1BczmfC4Tot0KjiAQIFVdX5D1WMRsAK1jPezJQAVViVzjxi-E0eQaAlfWEALw_wcB</w:t>
+        </w:r>
+      </w:hyperlink>
+      <w:r>
+        <w:t xml:space="preserve"> </w:t>
+      </w:r>
+    </w:p>
+    <w:p>
+      <w:r>
+        <w:t>For a chat API or</w:t>
+      </w:r>
+    </w:p>
+    <w:p>
+      <w:hyperlink r:id="rId6" w:history="1">
+        <w:r>
+          <w:rPr>
+            <w:rStyle w:val="Hyperlink"/>
+          </w:rPr>
+          <w:t>https://getstream.io/chat/trial</w:t>
+        </w:r>
+      </w:hyperlink>
+    </w:p>
+    <w:p>
+      <w:r>
+        <w:t>Translation</w:t>
+      </w:r>
+      <w:r>
+        <w:t xml:space="preserve"> API we can use googles API</w:t>
+      </w:r>
+    </w:p>
+    <w:p>
+      <w:hyperlink r:id="rId7" w:history="1">
+        <w:r>
+          <w:rPr>
+            <w:rStyle w:val="Hyperlink"/>
+          </w:rPr>
+          <w:t>https://cloud.google.com/translate/?utm_source=google&amp;utm_medium=cpc&amp;utm_campaign=na-US-all-en-dr-bkws-all-all-trial-e-dr-1008076&amp;utm_content=text-ad-none-any-DEV_c-CRE_297670894984-ADGP_Hybrid+%7C+AW+SEM+%7C+BKWS+%7C+US+%7C+en+%7C+EXA+~+ML/AI+~+Translation+API+~+google+api+translate-KWID_43700037004364738-kwd-44597176712&amp;utm_term=KW_google%20api%20translate-ST_google+api+translate&amp;gclid=Cj0KCQiA9orxBRD0ARIsAK9JDxSSncKL5HAPHu36zrAisSOdk2MQecQCuugb1tLb</w:t>
+        </w:r>
+        <w:r>
+          <w:rPr>
+            <w:rStyle w:val="Hyperlink"/>
+          </w:rPr>
+          <w:t>k</w:t>
+        </w:r>
+        <w:r>
+          <w:rPr>
+            <w:rStyle w:val="Hyperlink"/>
+          </w:rPr>
+          <w:t>PtRcuC_gDg0bQMaAkDPEALw_wcB</w:t>
+        </w:r>
+      </w:hyperlink>
+    </w:p>
+    <w:p>
+      <w:r>
+        <w:t>or this one to find more APIs for the translation.</w:t>
+      </w:r>
+    </w:p>
+    <w:p>
+      <w:hyperlink r:id="rId8" w:history="1">
+        <w:r>
+          <w:rPr>
+            <w:rStyle w:val="Hyperlink"/>
+          </w:rPr>
+          <w:t>https://rapidapi.com/sentimentanalytics/api/text-translation</w:t>
+        </w:r>
+      </w:hyperlink>
+    </w:p>
+    <w:p/>
     <w:p>
       <w:r>
         <w:t>Algorithm</w:t>
       </w:r>
+    </w:p>
+    <w:p>
+      <w:pPr>
+        <w:pStyle w:val="ListParagraph"/>
+        <w:numPr>
+          <w:ilvl w:val="0"/>
+          <w:numId w:val="1"/>
+        </w:numPr>
+      </w:pPr>
+      <w:r>
+        <w:t xml:space="preserve">Either a translation piece or something tangential. </w:t>
+      </w:r>
+    </w:p>
+    <w:p>
+      <w:pPr>
+        <w:pStyle w:val="ListParagraph"/>
+        <w:numPr>
+          <w:ilvl w:val="0"/>
+          <w:numId w:val="1"/>
+        </w:numPr>
+      </w:pPr>
+      <w:r>
+        <w:t>We can add currency algorithm to be able to help them know the cost of what is going to be when they apply here or transfer here</w:t>
+      </w:r>
+    </w:p>
+    <w:p>
+      <w:pPr>
+        <w:pStyle w:val="ListParagraph"/>
+        <w:numPr>
+          <w:ilvl w:val="0"/>
+          <w:numId w:val="1"/>
+        </w:numPr>
+      </w:pPr>
       <w:bookmarkStart w:id="0" w:name="_GoBack"/>
       <w:bookmarkEnd w:id="0"/>
-    </w:p>
-    <w:p>
-      <w:r>
-        <w:t xml:space="preserve">Either a translation piece or something tangential. </w:t>
+      <w:r>
+        <w:t xml:space="preserve">Brainstorm a little more about this area. Ask other students about what they would like to see in an international </w:t>
+      </w:r>
+      <w:proofErr w:type="spellStart"/>
+      <w:r>
+        <w:t>wepage</w:t>
+      </w:r>
+      <w:proofErr w:type="spellEnd"/>
+      <w:r>
+        <w:t>.</w:t>
       </w:r>
     </w:p>
     <w:sectPr>
@@ -67,6 +178,127 @@
     </w:sectPr>
   </w:body>
 </w:document>
+</file>
+
+<file path=word/numbering.xml><?xml version="1.0" encoding="utf-8"?>
+<w:numbering xmlns:wpc="http://schemas.microsoft.com/office/word/2010/wordprocessingCanvas" xmlns:cx="http://schemas.microsoft.com/office/drawing/2014/chartex" xmlns:cx1="http://schemas.microsoft.com/office/drawing/2015/9/8/chartex" xmlns:cx2="http://schemas.microsoft.com/office/drawing/2015/10/21/chartex" xmlns:cx3="http://schemas.microsoft.com/office/drawing/2016/5/9/chartex" xmlns:cx4="http://schemas.microsoft.com/office/drawing/2016/5/10/chartex" xmlns:cx5="http://schemas.microsoft.com/office/drawing/2016/5/11/chartex" xmlns:cx6="http://schemas.microsoft.com/office/drawing/2016/5/12/chartex" xmlns:cx7="http://schemas.microsoft.com/office/drawing/2016/5/13/chartex" xmlns:cx8="http://schemas.microsoft.com/office/drawing/2016/5/14/chartex" xmlns:mc="http://schemas.openxmlformats.org/markup-compatibility/2006" xmlns:aink="http://schemas.microsoft.com/office/drawing/2016/ink" xmlns:am3d="http://schemas.microsoft.com/office/drawing/2017/model3d" xmlns:o="urn:schemas-microsoft-com:office:office" xmlns:r="http://schemas.openxmlformats.org/officeDocument/2006/relationships" xmlns:m="http://schemas.openxmlformats.org/officeDocument/2006/math" xmlns:v="urn:schemas-microsoft-com:vml" xmlns:wp14="http://schemas.microsoft.com/office/word/2010/wordprocessingDrawing" xmlns:wp="http://schemas.openxmlformats.org/drawingml/2006/wordprocessingDrawing" xmlns:w10="urn:schemas-microsoft-com:office:word" xmlns:w="http://schemas.openxmlformats.org/wordprocessingml/2006/main" xmlns:w14="http://schemas.microsoft.com/office/word/2010/wordml" xmlns:w15="http://schemas.microsoft.com/office/word/2012/wordml" xmlns:w16cid="http://schemas.microsoft.com/office/word/2016/wordml/cid" xmlns:w16se="http://schemas.microsoft.com/office/word/2015/wordml/symex" xmlns:wpg="http://schemas.microsoft.com/office/word/2010/wordprocessingGroup" xmlns:wpi="http://schemas.microsoft.com/office/word/2010/wordprocessingInk" xmlns:wne="http://schemas.microsoft.com/office/word/2006/wordml" xmlns:wps="http://schemas.microsoft.com/office/word/2010/wordprocessingShape" mc:Ignorable="w14 w15 w16se w16cid wp14">
+  <w:abstractNum w:abstractNumId="0" w15:restartNumberingAfterBreak="0">
+    <w:nsid w:val="335A3D1A"/>
+    <w:multiLevelType w:val="hybridMultilevel"/>
+    <w:tmpl w:val="94AE5450"/>
+    <w:lvl w:ilvl="0" w:tplc="04090001">
+      <w:start w:val="1"/>
+      <w:numFmt w:val="bullet"/>
+      <w:lvlText w:val=""/>
+      <w:lvlJc w:val="left"/>
+      <w:pPr>
+        <w:ind w:left="720" w:hanging="360"/>
+      </w:pPr>
+      <w:rPr>
+        <w:rFonts w:ascii="Symbol" w:hAnsi="Symbol" w:hint="default"/>
+      </w:rPr>
+    </w:lvl>
+    <w:lvl w:ilvl="1" w:tplc="04090003" w:tentative="1">
+      <w:start w:val="1"/>
+      <w:numFmt w:val="bullet"/>
+      <w:lvlText w:val="o"/>
+      <w:lvlJc w:val="left"/>
+      <w:pPr>
+        <w:ind w:left="1440" w:hanging="360"/>
+      </w:pPr>
+      <w:rPr>
+        <w:rFonts w:ascii="Courier New" w:hAnsi="Courier New" w:cs="Courier New" w:hint="default"/>
+      </w:rPr>
+    </w:lvl>
+    <w:lvl w:ilvl="2" w:tplc="04090005" w:tentative="1">
+      <w:start w:val="1"/>
+      <w:numFmt w:val="bullet"/>
+      <w:lvlText w:val=""/>
+      <w:lvlJc w:val="left"/>
+      <w:pPr>
+        <w:ind w:left="2160" w:hanging="360"/>
+      </w:pPr>
+      <w:rPr>
+        <w:rFonts w:ascii="Wingdings" w:hAnsi="Wingdings" w:hint="default"/>
+      </w:rPr>
+    </w:lvl>
+    <w:lvl w:ilvl="3" w:tplc="04090001" w:tentative="1">
+      <w:start w:val="1"/>
+      <w:numFmt w:val="bullet"/>
+      <w:lvlText w:val=""/>
+      <w:lvlJc w:val="left"/>
+      <w:pPr>
+        <w:ind w:left="2880" w:hanging="360"/>
+      </w:pPr>
+      <w:rPr>
+        <w:rFonts w:ascii="Symbol" w:hAnsi="Symbol" w:hint="default"/>
+      </w:rPr>
+    </w:lvl>
+    <w:lvl w:ilvl="4" w:tplc="04090003" w:tentative="1">
+      <w:start w:val="1"/>
+      <w:numFmt w:val="bullet"/>
+      <w:lvlText w:val="o"/>
+      <w:lvlJc w:val="left"/>
+      <w:pPr>
+        <w:ind w:left="3600" w:hanging="360"/>
+      </w:pPr>
+      <w:rPr>
+        <w:rFonts w:ascii="Courier New" w:hAnsi="Courier New" w:cs="Courier New" w:hint="default"/>
+      </w:rPr>
+    </w:lvl>
+    <w:lvl w:ilvl="5" w:tplc="04090005" w:tentative="1">
+      <w:start w:val="1"/>
+      <w:numFmt w:val="bullet"/>
+      <w:lvlText w:val=""/>
+      <w:lvlJc w:val="left"/>
+      <w:pPr>
+        <w:ind w:left="4320" w:hanging="360"/>
+      </w:pPr>
+      <w:rPr>
+        <w:rFonts w:ascii="Wingdings" w:hAnsi="Wingdings" w:hint="default"/>
+      </w:rPr>
+    </w:lvl>
+    <w:lvl w:ilvl="6" w:tplc="04090001" w:tentative="1">
+      <w:start w:val="1"/>
+      <w:numFmt w:val="bullet"/>
+      <w:lvlText w:val=""/>
+      <w:lvlJc w:val="left"/>
+      <w:pPr>
+        <w:ind w:left="5040" w:hanging="360"/>
+      </w:pPr>
+      <w:rPr>
+        <w:rFonts w:ascii="Symbol" w:hAnsi="Symbol" w:hint="default"/>
+      </w:rPr>
+    </w:lvl>
+    <w:lvl w:ilvl="7" w:tplc="04090003" w:tentative="1">
+      <w:start w:val="1"/>
+      <w:numFmt w:val="bullet"/>
+      <w:lvlText w:val="o"/>
+      <w:lvlJc w:val="left"/>
+      <w:pPr>
+        <w:ind w:left="5760" w:hanging="360"/>
+      </w:pPr>
+      <w:rPr>
+        <w:rFonts w:ascii="Courier New" w:hAnsi="Courier New" w:cs="Courier New" w:hint="default"/>
+      </w:rPr>
+    </w:lvl>
+    <w:lvl w:ilvl="8" w:tplc="04090005" w:tentative="1">
+      <w:start w:val="1"/>
+      <w:numFmt w:val="bullet"/>
+      <w:lvlText w:val=""/>
+      <w:lvlJc w:val="left"/>
+      <w:pPr>
+        <w:ind w:left="6480" w:hanging="360"/>
+      </w:pPr>
+      <w:rPr>
+        <w:rFonts w:ascii="Wingdings" w:hAnsi="Wingdings" w:hint="default"/>
+      </w:rPr>
+    </w:lvl>
+  </w:abstractNum>
+  <w:num w:numId="1">
+    <w:abstractNumId w:val="0"/>
+  </w:num>
+</w:numbering>
 </file>
 
 <file path=word/styles.xml><?xml version="1.0" encoding="utf-8"?>
@@ -495,6 +727,52 @@
     <w:semiHidden/>
     <w:unhideWhenUsed/>
   </w:style>
+  <w:style w:type="character" w:styleId="Hyperlink">
+    <w:name w:val="Hyperlink"/>
+    <w:basedOn w:val="DefaultParagraphFont"/>
+    <w:uiPriority w:val="99"/>
+    <w:unhideWhenUsed/>
+    <w:rsid w:val="009E7BD0"/>
+    <w:rPr>
+      <w:color w:val="0563C1" w:themeColor="hyperlink"/>
+      <w:u w:val="single"/>
+    </w:rPr>
+  </w:style>
+  <w:style w:type="character" w:styleId="UnresolvedMention">
+    <w:name w:val="Unresolved Mention"/>
+    <w:basedOn w:val="DefaultParagraphFont"/>
+    <w:uiPriority w:val="99"/>
+    <w:semiHidden/>
+    <w:unhideWhenUsed/>
+    <w:rsid w:val="009E7BD0"/>
+    <w:rPr>
+      <w:color w:val="605E5C"/>
+      <w:shd w:val="clear" w:color="auto" w:fill="E1DFDD"/>
+    </w:rPr>
+  </w:style>
+  <w:style w:type="character" w:styleId="FollowedHyperlink">
+    <w:name w:val="FollowedHyperlink"/>
+    <w:basedOn w:val="DefaultParagraphFont"/>
+    <w:uiPriority w:val="99"/>
+    <w:semiHidden/>
+    <w:unhideWhenUsed/>
+    <w:rsid w:val="009E7BD0"/>
+    <w:rPr>
+      <w:color w:val="954F72" w:themeColor="followedHyperlink"/>
+      <w:u w:val="single"/>
+    </w:rPr>
+  </w:style>
+  <w:style w:type="paragraph" w:styleId="ListParagraph">
+    <w:name w:val="List Paragraph"/>
+    <w:basedOn w:val="Normal"/>
+    <w:uiPriority w:val="34"/>
+    <w:qFormat/>
+    <w:rsid w:val="009E7BD0"/>
+    <w:pPr>
+      <w:ind w:left="720"/>
+      <w:contextualSpacing/>
+    </w:pPr>
+  </w:style>
 </w:styles>
 </file>
 

--- a/Senior_Project/Milestone_2/International Webpage.docx
+++ b/Senior_Project/Milestone_2/International Webpage.docx
@@ -31,11 +31,9 @@
       </w:r>
     </w:p>
     <w:p>
-      <w:proofErr w:type="spellStart"/>
       <w:r>
         <w:t>Api</w:t>
       </w:r>
-      <w:proofErr w:type="spellEnd"/>
     </w:p>
     <w:p>
       <w:r>
@@ -87,19 +85,7 @@
           <w:rPr>
             <w:rStyle w:val="Hyperlink"/>
           </w:rPr>
-          <w:t>https://cloud.google.com/translate/?utm_source=google&amp;utm_medium=cpc&amp;utm_campaign=na-US-all-en-dr-bkws-all-all-trial-e-dr-1008076&amp;utm_content=text-ad-none-any-DEV_c-CRE_297670894984-ADGP_Hybrid+%7C+AW+SEM+%7C+BKWS+%7C+US+%7C+en+%7C+EXA+~+ML/AI+~+Translation+API+~+google+api+translate-KWID_43700037004364738-kwd-44597176712&amp;utm_term=KW_google%20api%20translate-ST_google+api+translate&amp;gclid=Cj0KCQiA9orxBRD0ARIsAK9JDxSSncKL5HAPHu36zrAisSOdk2MQecQCuugb1tLb</w:t>
-        </w:r>
-        <w:r>
-          <w:rPr>
-            <w:rStyle w:val="Hyperlink"/>
-          </w:rPr>
-          <w:t>k</w:t>
-        </w:r>
-        <w:r>
-          <w:rPr>
-            <w:rStyle w:val="Hyperlink"/>
-          </w:rPr>
-          <w:t>PtRcuC_gDg0bQMaAkDPEALw_wcB</w:t>
+          <w:t>https://cloud.google.com/translate/?utm_source=google&amp;utm_medium=cpc&amp;utm_campaign=na-US-all-en-dr-bkws-all-all-trial-e-dr-1008076&amp;utm_content=text-ad-none-any-DEV_c-CRE_297670894984-ADGP_Hybrid+%7C+AW+SEM+%7C+BKWS+%7C+US+%7C+en+%7C+EXA+~+ML/AI+~+Translation+API+~+google+api+translate-KWID_43700037004364738-kwd-44597176712&amp;utm_term=KW_google%20api%20translate-ST_google+api+translate&amp;gclid=Cj0KCQiA9orxBRD0ARIsAK9JDxSSncKL5HAPHu36zrAisSOdk2MQecQCuugb1tLbkPtRcuC_gDg0bQMaAkDPEALw_wcB</w:t>
         </w:r>
       </w:hyperlink>
     </w:p>
@@ -156,19 +142,22 @@
           <w:numId w:val="1"/>
         </w:numPr>
       </w:pPr>
+      <w:r>
+        <w:t>Brainstorm a little more about this area. Ask other students about what they would like to see in an international we</w:t>
+      </w:r>
+      <w:r>
+        <w:t>b</w:t>
+      </w:r>
+      <w:r>
+        <w:t>page.</w:t>
+      </w:r>
+    </w:p>
+    <w:p>
+      <w:r>
+        <w:t>Difficulty: 5</w:t>
+      </w:r>
       <w:bookmarkStart w:id="0" w:name="_GoBack"/>
       <w:bookmarkEnd w:id="0"/>
-      <w:r>
-        <w:t xml:space="preserve">Brainstorm a little more about this area. Ask other students about what they would like to see in an international </w:t>
-      </w:r>
-      <w:proofErr w:type="spellStart"/>
-      <w:r>
-        <w:t>wepage</w:t>
-      </w:r>
-      <w:proofErr w:type="spellEnd"/>
-      <w:r>
-        <w:t>.</w:t>
-      </w:r>
     </w:p>
     <w:sectPr>
       <w:pgSz w:w="12240" w:h="15840"/>
